--- a/Domain-Model-v0.3.docx
+++ b/Domain-Model-v0.3.docx
@@ -33,7 +33,91 @@
             <w14:round/>
           </w14:textOutline>
         </w:rPr>
-        <w:t>Domain Model v0.1</w:t>
+        <w:t>Domain</w:t>
+      </w:r>
+      <w:r>
+        <w:rPr>
+          <w:bCs/>
+          <w:color w:val="4472C4" w:themeColor="accent1"/>
+          <w:spacing w:val="0"/>
+          <w:sz w:val="72"/>
+          <w:szCs w:val="72"/>
+          <w:lang w:val="en-US"/>
+          <w14:shadow w14:blurRad="38100" w14:dist="25400" w14:dir="5400000" w14:sx="100000" w14:sy="100000" w14:kx="0" w14:ky="0" w14:algn="ctr">
+            <w14:srgbClr w14:val="6E747A">
+              <w14:alpha w14:val="57000"/>
+            </w14:srgbClr>
+          </w14:shadow>
+          <w14:textOutline w14:w="0" w14:cap="flat" w14:cmpd="sng" w14:algn="ctr">
+            <w14:noFill/>
+            <w14:prstDash w14:val="solid"/>
+            <w14:round/>
+          </w14:textOutline>
+        </w:rPr>
+        <w:t>-</w:t>
+      </w:r>
+      <w:r>
+        <w:rPr>
+          <w:bCs/>
+          <w:color w:val="4472C4" w:themeColor="accent1"/>
+          <w:spacing w:val="0"/>
+          <w:sz w:val="72"/>
+          <w:szCs w:val="72"/>
+          <w:lang w:val="en-US"/>
+          <w14:shadow w14:blurRad="38100" w14:dist="25400" w14:dir="5400000" w14:sx="100000" w14:sy="100000" w14:kx="0" w14:ky="0" w14:algn="ctr">
+            <w14:srgbClr w14:val="6E747A">
+              <w14:alpha w14:val="57000"/>
+            </w14:srgbClr>
+          </w14:shadow>
+          <w14:textOutline w14:w="0" w14:cap="flat" w14:cmpd="sng" w14:algn="ctr">
+            <w14:noFill/>
+            <w14:prstDash w14:val="solid"/>
+            <w14:round/>
+          </w14:textOutline>
+        </w:rPr>
+        <w:t>Model-</w:t>
+      </w:r>
+      <w:r>
+        <w:rPr>
+          <w:bCs/>
+          <w:color w:val="4472C4" w:themeColor="accent1"/>
+          <w:spacing w:val="0"/>
+          <w:sz w:val="72"/>
+          <w:szCs w:val="72"/>
+          <w:lang w:val="en-US"/>
+          <w14:shadow w14:blurRad="38100" w14:dist="25400" w14:dir="5400000" w14:sx="100000" w14:sy="100000" w14:kx="0" w14:ky="0" w14:algn="ctr">
+            <w14:srgbClr w14:val="6E747A">
+              <w14:alpha w14:val="57000"/>
+            </w14:srgbClr>
+          </w14:shadow>
+          <w14:textOutline w14:w="0" w14:cap="flat" w14:cmpd="sng" w14:algn="ctr">
+            <w14:noFill/>
+            <w14:prstDash w14:val="solid"/>
+            <w14:round/>
+          </w14:textOutline>
+        </w:rPr>
+        <w:t>v0.</w:t>
+      </w:r>
+      <w:r>
+        <w:rPr>
+          <w:bCs/>
+          <w:color w:val="4472C4" w:themeColor="accent1"/>
+          <w:spacing w:val="0"/>
+          <w:sz w:val="72"/>
+          <w:szCs w:val="72"/>
+          <w:lang w:val="en-GB"/>
+          <w14:shadow w14:blurRad="38100" w14:dist="25400" w14:dir="5400000" w14:sx="100000" w14:sy="100000" w14:kx="0" w14:ky="0" w14:algn="ctr">
+            <w14:srgbClr w14:val="6E747A">
+              <w14:alpha w14:val="57000"/>
+            </w14:srgbClr>
+          </w14:shadow>
+          <w14:textOutline w14:w="0" w14:cap="flat" w14:cmpd="sng" w14:algn="ctr">
+            <w14:noFill/>
+            <w14:prstDash w14:val="solid"/>
+            <w14:round/>
+          </w14:textOutline>
+        </w:rPr>
+        <w:t>3</w:t>
       </w:r>
     </w:p>
     <w:p>
@@ -608,6 +692,7 @@
       </w:r>
       <w:r>
         <w:rPr>
+          <w:noProof/>
           <w:sz w:val="24"/>
           <w:szCs w:val="24"/>
           <w:lang w:val="el-GR"/>
@@ -676,6 +761,7 @@
       </w:pPr>
       <w:r>
         <w:rPr>
+          <w:noProof/>
           <w:sz w:val="24"/>
           <w:szCs w:val="24"/>
           <w:lang w:val="el-GR"/>
@@ -790,13 +876,15 @@
       </w:pPr>
       <w:r>
         <w:rPr>
-          <w:noProof/>
+          <w:sz w:val="24"/>
+          <w:szCs w:val="24"/>
+          <w:lang w:val="el-GR"/>
         </w:rPr>
         <w:drawing>
-          <wp:inline distT="0" distB="0" distL="0" distR="0" wp14:anchorId="361C67D9" wp14:editId="05034EE0">
+          <wp:inline distT="0" distB="0" distL="0" distR="0" wp14:anchorId="0C657629" wp14:editId="7523699C">
             <wp:extent cx="6188710" cy="5170170"/>
             <wp:effectExtent l="0" t="0" r="2540" b="0"/>
-            <wp:docPr id="337543071" name="Εικόνα 1" descr="Εικόνα που περιέχει κείμενο, διάγραμμα, Σχέδιο, παράλληλα&#10;&#10;Περιγραφή που δημιουργήθηκε αυτόματα"/>
+            <wp:docPr id="688563149" name="Εικόνα 1" descr="Εικόνα που περιέχει κείμενο, διάγραμμα, Σχέδιο, παράλληλα&#10;&#10;Περιγραφή που δημιουργήθηκε αυτόματα"/>
             <wp:cNvGraphicFramePr>
               <a:graphicFrameLocks xmlns:a="http://schemas.openxmlformats.org/drawingml/2006/main" noChangeAspect="1"/>
             </wp:cNvGraphicFramePr>
@@ -804,7 +892,7 @@
               <a:graphicData uri="http://schemas.openxmlformats.org/drawingml/2006/picture">
                 <pic:pic xmlns:pic="http://schemas.openxmlformats.org/drawingml/2006/picture">
                   <pic:nvPicPr>
-                    <pic:cNvPr id="337543071" name="Εικόνα 1" descr="Εικόνα που περιέχει κείμενο, διάγραμμα, Σχέδιο, παράλληλα&#10;&#10;Περιγραφή που δημιουργήθηκε αυτόματα"/>
+                    <pic:cNvPr id="688563149" name="Εικόνα 1" descr="Εικόνα που περιέχει κείμενο, διάγραμμα, Σχέδιο, παράλληλα&#10;&#10;Περιγραφή που δημιουργήθηκε αυτόματα"/>
                     <pic:cNvPicPr/>
                   </pic:nvPicPr>
                   <pic:blipFill>
@@ -1828,14 +1916,7 @@
           <w:rFonts w:asciiTheme="minorHAnsi" w:hAnsiTheme="minorHAnsi" w:cstheme="minorHAnsi"/>
           <w:lang w:val="el-GR"/>
         </w:rPr>
-        <w:t>.</w:t>
-      </w:r>
-      <w:r>
-        <w:rPr>
-          <w:rFonts w:asciiTheme="minorHAnsi" w:hAnsiTheme="minorHAnsi" w:cstheme="minorHAnsi"/>
-          <w:lang w:val="el-GR"/>
-        </w:rPr>
-        <w:t xml:space="preserve"> </w:t>
+        <w:t xml:space="preserve">. </w:t>
       </w:r>
     </w:p>
     <w:p>
@@ -4094,7 +4175,6 @@
           <w:lang w:val="el-GR"/>
         </w:rPr>
       </w:pPr>
-      <w:proofErr w:type="gramStart"/>
       <w:r>
         <w:rPr>
           <w:rFonts w:cstheme="minorHAnsi"/>
@@ -4122,17 +4202,104 @@
           <w:szCs w:val="24"/>
           <w:lang w:val="el-GR"/>
         </w:rPr>
-        <w:t>Κλάση</w:t>
-      </w:r>
-      <w:proofErr w:type="gramEnd"/>
-      <w:r>
-        <w:rPr>
-          <w:rFonts w:cstheme="minorHAnsi"/>
-          <w:sz w:val="24"/>
-          <w:szCs w:val="24"/>
-          <w:lang w:val="el-GR"/>
-        </w:rPr>
-        <w:t xml:space="preserve"> στη οποία γίνεται όλη η διαδικασία της μάχης.</w:t>
+        <w:t xml:space="preserve"> </w:t>
+      </w:r>
+      <w:r>
+        <w:rPr>
+          <w:rFonts w:cstheme="minorHAnsi"/>
+          <w:sz w:val="24"/>
+          <w:szCs w:val="24"/>
+          <w:lang w:val="el-GR"/>
+        </w:rPr>
+        <w:t>Κλάση στη οποία γίνεται όλη η διαδικασία της μάχης.</w:t>
+      </w:r>
+    </w:p>
+    <w:p>
+      <w:pPr>
+        <w:numPr>
+          <w:ilvl w:val="0"/>
+          <w:numId w:val="1"/>
+        </w:numPr>
+        <w:rPr>
+          <w:rFonts w:cstheme="minorHAnsi"/>
+          <w:sz w:val="24"/>
+          <w:szCs w:val="24"/>
+          <w:lang w:val="el-GR"/>
+        </w:rPr>
+      </w:pPr>
+      <w:r>
+        <w:rPr>
+          <w:rFonts w:cstheme="minorHAnsi"/>
+          <w:b/>
+          <w:bCs/>
+          <w:sz w:val="24"/>
+          <w:szCs w:val="24"/>
+          <w:lang w:val="en-US"/>
+        </w:rPr>
+        <w:t>Ability</w:t>
+      </w:r>
+      <w:r>
+        <w:rPr>
+          <w:rFonts w:cstheme="minorHAnsi"/>
+          <w:sz w:val="24"/>
+          <w:szCs w:val="24"/>
+          <w:lang w:val="el-GR"/>
+        </w:rPr>
+        <w:t xml:space="preserve">: </w:t>
+      </w:r>
+      <w:r>
+        <w:rPr>
+          <w:rFonts w:cstheme="minorHAnsi"/>
+          <w:sz w:val="24"/>
+          <w:szCs w:val="24"/>
+          <w:lang w:val="el-GR"/>
+        </w:rPr>
+        <w:t xml:space="preserve">Περιέχει όλες τις δυνατότητες τις οποίες μπορεί να επιλέξει ο παίκτης στην αρχή του παιχνιδιού με βάση το </w:t>
+      </w:r>
+      <w:r>
+        <w:rPr>
+          <w:rFonts w:cstheme="minorHAnsi"/>
+          <w:sz w:val="24"/>
+          <w:szCs w:val="24"/>
+          <w:lang w:val="en-US"/>
+        </w:rPr>
+        <w:t>Race</w:t>
+      </w:r>
+      <w:r>
+        <w:rPr>
+          <w:rFonts w:cstheme="minorHAnsi"/>
+          <w:sz w:val="24"/>
+          <w:szCs w:val="24"/>
+          <w:lang w:val="el-GR"/>
+        </w:rPr>
+        <w:t xml:space="preserve"> </w:t>
+      </w:r>
+      <w:r>
+        <w:rPr>
+          <w:rFonts w:cstheme="minorHAnsi"/>
+          <w:sz w:val="24"/>
+          <w:szCs w:val="24"/>
+          <w:lang w:val="el-GR"/>
+        </w:rPr>
+        <w:t xml:space="preserve">του. Κάθε </w:t>
+      </w:r>
+      <w:r>
+        <w:rPr>
+          <w:rFonts w:cstheme="minorHAnsi"/>
+          <w:sz w:val="24"/>
+          <w:szCs w:val="24"/>
+          <w:lang w:val="en-US"/>
+        </w:rPr>
+        <w:t xml:space="preserve">ability </w:t>
+      </w:r>
+      <w:r>
+        <w:rPr>
+          <w:rFonts w:cstheme="minorHAnsi"/>
+          <w:sz w:val="24"/>
+          <w:szCs w:val="24"/>
+          <w:lang w:val="el-GR"/>
+        </w:rPr>
+        <w:t>αυξάνει και ένα στατιστικό του παίκτη.</w:t>
       </w:r>
     </w:p>
     <w:p>
